--- a/第2章-C语言基础思维模型/第2章任务/2.1.1-数学运算(单位部分)/mission_2.1.1.docx
+++ b/第2章-C语言基础思维模型/第2章任务/2.1.1-数学运算(单位部分)/mission_2.1.1.docx
@@ -278,117 +278,135 @@
         <w:rPr>
           <w:rFonts w:hint="eastAsia"/>
         </w:rPr>
-        <w:t>的生产厂家实际上会采用1000而非1024作为单位的换算方法。从1B</w:t>
-      </w:r>
-      <w:r>
-        <w:t>yte=1024KB</w:t>
-      </w:r>
-      <w:r>
-        <w:rPr>
-          <w:rFonts w:hint="eastAsia"/>
-        </w:rPr>
-        <w:t>这一步开始，厂家们就偷工减料了起来。因此你常常会发现买过来的</w:t>
-      </w:r>
-      <w:r>
-        <w:rPr>
-          <w:rFonts w:hint="eastAsia"/>
-        </w:rPr>
-        <w:t>硬盘和U盘</w:t>
-      </w:r>
-      <w:r>
-        <w:rPr>
-          <w:rFonts w:hint="eastAsia"/>
-        </w:rPr>
-        <w:t>储存空间会</w:t>
-      </w:r>
-      <w:r>
-        <w:rPr>
-          <w:rFonts w:hint="eastAsia"/>
-        </w:rPr>
-        <w:t>比标记</w:t>
-      </w:r>
-      <w:r>
-        <w:rPr>
-          <w:rFonts w:hint="eastAsia"/>
-        </w:rPr>
-        <w:t>少一些。</w:t>
-      </w:r>
-    </w:p>
-    <w:p>
-      <w:pPr>
-        <w:ind w:firstLineChars="200" w:firstLine="420"/>
-      </w:pPr>
-      <w:r>
-        <w:rPr>
-          <w:rFonts w:hint="eastAsia"/>
-        </w:rPr>
-        <w:t>一个标记为8GB的U盘实际大小约为（三位有效数字</w:t>
-      </w:r>
-      <w:r>
-        <w:rPr>
-          <w:rFonts w:hint="eastAsia"/>
-        </w:rPr>
-        <w:t>，向下取整</w:t>
-      </w:r>
-      <w:r>
-        <w:rPr>
-          <w:rFonts w:hint="eastAsia"/>
-        </w:rPr>
-        <w:t>）：</w:t>
-      </w:r>
-      <w:r>
-        <w:rPr>
-          <w:color w:val="4472C4" w:themeColor="accent1"/>
-          <w:u w:val="single"/>
-        </w:rPr>
-        <w:t xml:space="preserve">  </w:t>
-      </w:r>
-      <w:r>
-        <w:rPr>
-          <w:color w:val="4472C4" w:themeColor="accent1"/>
-          <w:u w:val="single"/>
-        </w:rPr>
-        <w:t xml:space="preserve">   </w:t>
-      </w:r>
-      <w:r>
-        <w:rPr>
-          <w:color w:val="4472C4" w:themeColor="accent1"/>
-          <w:u w:val="single"/>
-        </w:rPr>
-        <w:t xml:space="preserve">  </w:t>
-      </w:r>
-      <w:r>
-        <w:rPr>
-          <w:color w:val="4472C4" w:themeColor="accent1"/>
-          <w:u w:val="single"/>
-        </w:rPr>
-        <w:t xml:space="preserve"> </w:t>
-      </w:r>
-      <w:r>
-        <w:t>G</w:t>
-      </w:r>
-      <w:r>
+        <w:t>的生产厂家实际上会采用1000而非1024作为单位的换算方法。从</w:t>
+      </w:r>
+      <w:r>
+        <w:t>1024</w:t>
+      </w:r>
+      <w:r>
+        <w:rPr>
+          <w:rFonts w:hint="eastAsia"/>
+        </w:rPr>
         <w:t>B</w:t>
       </w:r>
-    </w:p>
-    <w:p>
-      <w:pPr>
-        <w:ind w:firstLineChars="200" w:firstLine="420"/>
-      </w:pPr>
-      <w:r>
-        <w:rPr>
-          <w:rFonts w:hint="eastAsia"/>
-        </w:rPr>
-        <w:t>一个标记为2TB的硬盘实际大小约为（三位有效数字</w:t>
-      </w:r>
-      <w:r>
-        <w:rPr>
-          <w:rFonts w:hint="eastAsia"/>
-        </w:rPr>
-        <w:t>，向下取整</w:t>
+      <w:r>
+        <w:t>yte=</w:t>
+      </w:r>
+      <w:r>
+        <w:rPr>
+          <w:rFonts w:hint="eastAsia"/>
+        </w:rPr>
+        <w:t>1</w:t>
       </w:r>
       <w:bookmarkStart w:id="0" w:name="_GoBack"/>
       <w:bookmarkEnd w:id="0"/>
+      <w:r>
+        <w:t>KB</w:t>
+      </w:r>
+      <w:r>
+        <w:rPr>
+          <w:rFonts w:hint="eastAsia"/>
+        </w:rPr>
+        <w:t>这一步开始，厂家们就偷工减料了起来。因此你常常会发现买过来的</w:t>
+      </w:r>
+      <w:r>
+        <w:rPr>
+          <w:rFonts w:hint="eastAsia"/>
+        </w:rPr>
+        <w:t>硬盘和U盘</w:t>
+      </w:r>
+      <w:r>
+        <w:rPr>
+          <w:rFonts w:hint="eastAsia"/>
+        </w:rPr>
+        <w:t>储存空间会</w:t>
+      </w:r>
+      <w:r>
+        <w:rPr>
+          <w:rFonts w:hint="eastAsia"/>
+        </w:rPr>
+        <w:t>比标记</w:t>
+      </w:r>
+      <w:r>
+        <w:rPr>
+          <w:rFonts w:hint="eastAsia"/>
+        </w:rPr>
+        <w:t>少一些。</w:t>
+      </w:r>
+    </w:p>
+    <w:p>
+      <w:pPr>
+        <w:ind w:firstLineChars="200" w:firstLine="420"/>
+      </w:pPr>
+      <w:r>
+        <w:rPr>
+          <w:rFonts w:hint="eastAsia"/>
+        </w:rPr>
+        <w:t>一个标记为8GB的U盘实际大小约为（三位有效数字</w:t>
+      </w:r>
+      <w:r>
+        <w:rPr>
+          <w:rFonts w:hint="eastAsia"/>
+        </w:rPr>
+        <w:t>，向下取整</w:t>
+      </w:r>
+      <w:r>
+        <w:rPr>
+          <w:rFonts w:hint="eastAsia"/>
+        </w:rPr>
+        <w:t>）：</w:t>
+      </w:r>
+      <w:r>
+        <w:rPr>
+          <w:color w:val="4472C4" w:themeColor="accent1"/>
+          <w:u w:val="single"/>
+        </w:rPr>
+        <w:t xml:space="preserve">  </w:t>
+      </w:r>
+      <w:r>
+        <w:rPr>
+          <w:color w:val="4472C4" w:themeColor="accent1"/>
+          <w:u w:val="single"/>
+        </w:rPr>
+        <w:t xml:space="preserve">   </w:t>
+      </w:r>
+      <w:r>
+        <w:rPr>
+          <w:color w:val="4472C4" w:themeColor="accent1"/>
+          <w:u w:val="single"/>
+        </w:rPr>
+        <w:t xml:space="preserve">  </w:t>
+      </w:r>
+      <w:r>
+        <w:rPr>
+          <w:color w:val="4472C4" w:themeColor="accent1"/>
+          <w:u w:val="single"/>
+        </w:rPr>
+        <w:t xml:space="preserve"> </w:t>
+      </w:r>
+      <w:r>
+        <w:t>G</w:t>
+      </w:r>
+      <w:r>
+        <w:t>B</w:t>
+      </w:r>
+    </w:p>
+    <w:p>
+      <w:pPr>
+        <w:ind w:firstLineChars="200" w:firstLine="420"/>
+      </w:pPr>
+      <w:r>
+        <w:rPr>
+          <w:rFonts w:hint="eastAsia"/>
+        </w:rPr>
+        <w:t>一个标记为2TB的硬盘实际大小约为（三位有效数字</w:t>
+      </w:r>
+      <w:r>
+        <w:rPr>
+          <w:rFonts w:hint="eastAsia"/>
+        </w:rPr>
+        <w:t>，向下取整</w:t>
+      </w:r>
       <w:r>
         <w:rPr>
           <w:rFonts w:hint="eastAsia"/>
@@ -1321,6 +1339,7 @@
   <w:style w:type="character" w:default="1" w:styleId="a0">
     <w:name w:val="Default Paragraph Font"/>
     <w:uiPriority w:val="1"/>
+    <w:semiHidden/>
     <w:unhideWhenUsed/>
   </w:style>
   <w:style w:type="table" w:default="1" w:styleId="a1">
